--- a/1.1. Circle Language Spec/06. Commands/26.1. Creation Behavior Of 'Inactive Calls'.docx
+++ b/1.1. Circle Language Spec/06. Commands/26.1. Creation Behavior Of 'Inactive Calls'.docx
@@ -21,7 +21,7 @@
           <w:bottom w:w="68" w:type="dxa"/>
           <w:right w:w="57" w:type="dxa"/>
         </w:tblCellMar>
-        <w:tblLook w:val="00BF" w:firstRow="1" w:lastRow="0" w:firstColumn="1" w:lastColumn="0" w:noHBand="0" w:noVBand="0"/>
+        <w:tblLook w:val="00A0" w:firstRow="1" w:lastRow="0" w:firstColumn="1" w:lastColumn="0" w:noHBand="0" w:noVBand="0"/>
       </w:tblPr>
       <w:tblGrid>
         <w:gridCol w:w="8630"/>
@@ -36,8 +36,6 @@
             <w:pPr>
               <w:pStyle w:val="Heading1"/>
             </w:pPr>
-            <w:bookmarkStart w:id="0" w:name="_GoBack"/>
-            <w:bookmarkEnd w:id="0"/>
             <w:r>
               <w:t>Circle Language Spec: Commands</w:t>
             </w:r>
@@ -150,24 +148,750 @@
         <w:t>private contents, so there is no recursion there.</w:t>
       </w:r>
     </w:p>
-    <w:p/>
-    <w:p>
-      <w:pPr>
+    <w:p>
+      <w:pPr>
+        <w:pStyle w:val="Heading3"/>
+      </w:pPr>
+      <w:r>
+        <w:t>In a Diagram</w:t>
+      </w:r>
+    </w:p>
+    <w:p>
+      <w:r>
+        <w:t xml:space="preserve">The article </w:t>
+      </w:r>
+      <w:r>
         <w:rPr>
           <w:i/>
         </w:rPr>
-      </w:pPr>
-      <w:r>
-        <w:t xml:space="preserve">See the article </w:t>
+        <w:t xml:space="preserve">Creation Behavior of ‘Inactive Calls’ </w:t>
+      </w:r>
+      <w:r>
+        <w:t>already explained this behavior conceptually. The current article further clarifies the idea using diagrams.</w:t>
+      </w:r>
+    </w:p>
+    <w:p>
+      <w:pPr>
+        <w:pStyle w:val="Spacing"/>
+      </w:pPr>
+    </w:p>
+    <w:p>
+      <w:r>
+        <w:t>Command calls inside a parent command have special creation behavior:</w:t>
+      </w:r>
+    </w:p>
+    <w:p>
+      <w:pPr>
+        <w:pStyle w:val="Spacing"/>
+      </w:pPr>
+    </w:p>
+    <w:p>
+      <w:pPr>
+        <w:ind w:left="852"/>
+      </w:pPr>
+      <w:r>
+        <w:rPr>
+          <w:noProof/>
+        </w:rPr>
+        <w:drawing>
+          <wp:inline distT="0" distB="0" distL="0" distR="0" wp14:anchorId="13E75D1A" wp14:editId="2DEB655F">
+            <wp:extent cx="1400175" cy="1405255"/>
+            <wp:effectExtent l="0" t="0" r="0" b="0"/>
+            <wp:docPr id="1" name="Picture 1"/>
+            <wp:cNvGraphicFramePr>
+              <a:graphicFrameLocks xmlns:a="http://schemas.openxmlformats.org/drawingml/2006/main" noChangeAspect="1"/>
+            </wp:cNvGraphicFramePr>
+            <a:graphic xmlns:a="http://schemas.openxmlformats.org/drawingml/2006/main">
+              <a:graphicData uri="http://schemas.openxmlformats.org/drawingml/2006/picture">
+                <pic:pic xmlns:pic="http://schemas.openxmlformats.org/drawingml/2006/picture">
+                  <pic:nvPicPr>
+                    <pic:cNvPr id="0" name="Picture 1"/>
+                    <pic:cNvPicPr>
+                      <a:picLocks noChangeAspect="1" noChangeArrowheads="1"/>
+                    </pic:cNvPicPr>
+                  </pic:nvPicPr>
+                  <pic:blipFill>
+                    <a:blip r:embed="rId5" cstate="print">
+                      <a:lum bright="-24000"/>
+                      <a:extLst>
+                        <a:ext uri="{28A0092B-C50C-407E-A947-70E740481C1C}">
+                          <a14:useLocalDpi xmlns:a14="http://schemas.microsoft.com/office/drawing/2010/main" val="0"/>
+                        </a:ext>
+                      </a:extLst>
+                    </a:blip>
+                    <a:srcRect/>
+                    <a:stretch>
+                      <a:fillRect/>
+                    </a:stretch>
+                  </pic:blipFill>
+                  <pic:spPr bwMode="auto">
+                    <a:xfrm>
+                      <a:off x="0" y="0"/>
+                      <a:ext cx="1400175" cy="1405255"/>
+                    </a:xfrm>
+                    <a:prstGeom prst="rect">
+                      <a:avLst/>
+                    </a:prstGeom>
+                    <a:noFill/>
+                    <a:ln>
+                      <a:noFill/>
+                    </a:ln>
+                  </pic:spPr>
+                </pic:pic>
+              </a:graphicData>
+            </a:graphic>
+          </wp:inline>
+        </w:drawing>
+      </w:r>
+    </w:p>
+    <w:p>
+      <w:pPr>
+        <w:pStyle w:val="Spacing"/>
+      </w:pPr>
+    </w:p>
+    <w:p>
+      <w:r>
+        <w:t>Their publics are created as soon as the parent command is created</w:t>
+      </w:r>
+    </w:p>
+    <w:p>
+      <w:pPr>
+        <w:pStyle w:val="Spacing"/>
+      </w:pPr>
+    </w:p>
+    <w:p>
+      <w:pPr>
+        <w:ind w:left="852"/>
+      </w:pPr>
+      <w:r>
+        <w:rPr>
+          <w:noProof/>
+        </w:rPr>
+        <w:drawing>
+          <wp:inline distT="0" distB="0" distL="0" distR="0" wp14:anchorId="3A9CA675" wp14:editId="26AAB225">
+            <wp:extent cx="1434465" cy="1477645"/>
+            <wp:effectExtent l="0" t="0" r="0" b="0"/>
+            <wp:docPr id="2" name="Picture 2"/>
+            <wp:cNvGraphicFramePr>
+              <a:graphicFrameLocks xmlns:a="http://schemas.openxmlformats.org/drawingml/2006/main" noChangeAspect="1"/>
+            </wp:cNvGraphicFramePr>
+            <a:graphic xmlns:a="http://schemas.openxmlformats.org/drawingml/2006/main">
+              <a:graphicData uri="http://schemas.openxmlformats.org/drawingml/2006/picture">
+                <pic:pic xmlns:pic="http://schemas.openxmlformats.org/drawingml/2006/picture">
+                  <pic:nvPicPr>
+                    <pic:cNvPr id="0" name="Picture 2"/>
+                    <pic:cNvPicPr>
+                      <a:picLocks noChangeAspect="1" noChangeArrowheads="1"/>
+                    </pic:cNvPicPr>
+                  </pic:nvPicPr>
+                  <pic:blipFill>
+                    <a:blip r:embed="rId6">
+                      <a:lum bright="-24000"/>
+                      <a:extLst>
+                        <a:ext uri="{28A0092B-C50C-407E-A947-70E740481C1C}">
+                          <a14:useLocalDpi xmlns:a14="http://schemas.microsoft.com/office/drawing/2010/main" val="0"/>
+                        </a:ext>
+                      </a:extLst>
+                    </a:blip>
+                    <a:srcRect/>
+                    <a:stretch>
+                      <a:fillRect/>
+                    </a:stretch>
+                  </pic:blipFill>
+                  <pic:spPr bwMode="auto">
+                    <a:xfrm>
+                      <a:off x="0" y="0"/>
+                      <a:ext cx="1434465" cy="1477645"/>
+                    </a:xfrm>
+                    <a:prstGeom prst="rect">
+                      <a:avLst/>
+                    </a:prstGeom>
+                    <a:noFill/>
+                    <a:ln>
+                      <a:noFill/>
+                    </a:ln>
+                  </pic:spPr>
+                </pic:pic>
+              </a:graphicData>
+            </a:graphic>
+          </wp:inline>
+        </w:drawing>
+      </w:r>
+    </w:p>
+    <w:p>
+      <w:pPr>
+        <w:pStyle w:val="Spacing"/>
+      </w:pPr>
+    </w:p>
+    <w:p>
+      <w:r>
+        <w:t>but their privates are only created when the command call is about to be run.</w:t>
+      </w:r>
+    </w:p>
+    <w:p>
+      <w:pPr>
+        <w:pStyle w:val="Spacing"/>
+      </w:pPr>
+    </w:p>
+    <w:p>
+      <w:pPr>
+        <w:ind w:left="852"/>
+      </w:pPr>
+      <w:r>
+        <w:rPr>
+          <w:noProof/>
+        </w:rPr>
+        <w:drawing>
+          <wp:inline distT="0" distB="0" distL="0" distR="0" wp14:anchorId="7D80EE89" wp14:editId="564BE758">
+            <wp:extent cx="1573530" cy="1559560"/>
+            <wp:effectExtent l="0" t="0" r="0" b="0"/>
+            <wp:docPr id="3" name="Picture 3"/>
+            <wp:cNvGraphicFramePr>
+              <a:graphicFrameLocks xmlns:a="http://schemas.openxmlformats.org/drawingml/2006/main" noChangeAspect="1"/>
+            </wp:cNvGraphicFramePr>
+            <a:graphic xmlns:a="http://schemas.openxmlformats.org/drawingml/2006/main">
+              <a:graphicData uri="http://schemas.openxmlformats.org/drawingml/2006/picture">
+                <pic:pic xmlns:pic="http://schemas.openxmlformats.org/drawingml/2006/picture">
+                  <pic:nvPicPr>
+                    <pic:cNvPr id="0" name="Picture 3"/>
+                    <pic:cNvPicPr>
+                      <a:picLocks noChangeAspect="1" noChangeArrowheads="1"/>
+                    </pic:cNvPicPr>
+                  </pic:nvPicPr>
+                  <pic:blipFill>
+                    <a:blip r:embed="rId7">
+                      <a:lum bright="-24000"/>
+                      <a:extLst>
+                        <a:ext uri="{28A0092B-C50C-407E-A947-70E740481C1C}">
+                          <a14:useLocalDpi xmlns:a14="http://schemas.microsoft.com/office/drawing/2010/main" val="0"/>
+                        </a:ext>
+                      </a:extLst>
+                    </a:blip>
+                    <a:srcRect/>
+                    <a:stretch>
+                      <a:fillRect/>
+                    </a:stretch>
+                  </pic:blipFill>
+                  <pic:spPr bwMode="auto">
+                    <a:xfrm>
+                      <a:off x="0" y="0"/>
+                      <a:ext cx="1573530" cy="1559560"/>
+                    </a:xfrm>
+                    <a:prstGeom prst="rect">
+                      <a:avLst/>
+                    </a:prstGeom>
+                    <a:noFill/>
+                    <a:ln>
+                      <a:noFill/>
+                    </a:ln>
+                  </pic:spPr>
+                </pic:pic>
+              </a:graphicData>
+            </a:graphic>
+          </wp:inline>
+        </w:drawing>
+      </w:r>
+    </w:p>
+    <w:p>
+      <w:pPr>
+        <w:pStyle w:val="Spacing"/>
+      </w:pPr>
+    </w:p>
+    <w:p>
+      <w:r>
+        <w:t xml:space="preserve">Special creation behavior does </w:t>
       </w:r>
       <w:r>
         <w:rPr>
           <w:i/>
         </w:rPr>
-        <w:t xml:space="preserve">Creation Behavior of ‘Inactive Calls’ in a Diagram </w:t>
-      </w:r>
-      <w:r>
-        <w:t>for a clearer picture.</w:t>
+        <w:t xml:space="preserve">not </w:t>
+      </w:r>
+      <w:r>
+        <w:t>count for inactive command objects inside a parent command, that have a class redirection to a command definition.</w:t>
+      </w:r>
+    </w:p>
+    <w:p>
+      <w:pPr>
+        <w:pStyle w:val="Spacing"/>
+      </w:pPr>
+    </w:p>
+    <w:p>
+      <w:pPr>
+        <w:ind w:left="852"/>
+      </w:pPr>
+      <w:r>
+        <w:rPr>
+          <w:noProof/>
+        </w:rPr>
+        <w:drawing>
+          <wp:inline distT="0" distB="0" distL="0" distR="0" wp14:anchorId="38F6F243" wp14:editId="74B8BF44">
+            <wp:extent cx="1569085" cy="1564005"/>
+            <wp:effectExtent l="0" t="0" r="0" b="0"/>
+            <wp:docPr id="4" name="Picture 4"/>
+            <wp:cNvGraphicFramePr>
+              <a:graphicFrameLocks xmlns:a="http://schemas.openxmlformats.org/drawingml/2006/main" noChangeAspect="1"/>
+            </wp:cNvGraphicFramePr>
+            <a:graphic xmlns:a="http://schemas.openxmlformats.org/drawingml/2006/main">
+              <a:graphicData uri="http://schemas.openxmlformats.org/drawingml/2006/picture">
+                <pic:pic xmlns:pic="http://schemas.openxmlformats.org/drawingml/2006/picture">
+                  <pic:nvPicPr>
+                    <pic:cNvPr id="0" name="Picture 4"/>
+                    <pic:cNvPicPr>
+                      <a:picLocks noChangeAspect="1" noChangeArrowheads="1"/>
+                    </pic:cNvPicPr>
+                  </pic:nvPicPr>
+                  <pic:blipFill>
+                    <a:blip r:embed="rId8">
+                      <a:lum bright="-24000"/>
+                      <a:extLst>
+                        <a:ext uri="{28A0092B-C50C-407E-A947-70E740481C1C}">
+                          <a14:useLocalDpi xmlns:a14="http://schemas.microsoft.com/office/drawing/2010/main" val="0"/>
+                        </a:ext>
+                      </a:extLst>
+                    </a:blip>
+                    <a:srcRect/>
+                    <a:stretch>
+                      <a:fillRect/>
+                    </a:stretch>
+                  </pic:blipFill>
+                  <pic:spPr bwMode="auto">
+                    <a:xfrm>
+                      <a:off x="0" y="0"/>
+                      <a:ext cx="1569085" cy="1564005"/>
+                    </a:xfrm>
+                    <a:prstGeom prst="rect">
+                      <a:avLst/>
+                    </a:prstGeom>
+                    <a:noFill/>
+                    <a:ln>
+                      <a:noFill/>
+                    </a:ln>
+                  </pic:spPr>
+                </pic:pic>
+              </a:graphicData>
+            </a:graphic>
+          </wp:inline>
+        </w:drawing>
+      </w:r>
+    </w:p>
+    <w:p>
+      <w:pPr>
+        <w:pStyle w:val="Spacing"/>
+      </w:pPr>
+    </w:p>
+    <w:p>
+      <w:r>
+        <w:t xml:space="preserve">This looks like the inactive form of a command call, but this kind of object does not have special creation behavior like that. It is an uncommon situation. But an inactive command inside a parent command with a class reference to a definition </w:t>
+      </w:r>
+      <w:r>
+        <w:rPr>
+          <w:i/>
+        </w:rPr>
+        <w:t xml:space="preserve">can </w:t>
+      </w:r>
+      <w:r>
+        <w:t>be referenced</w:t>
+      </w:r>
+    </w:p>
+    <w:p>
+      <w:pPr>
+        <w:pStyle w:val="Spacing"/>
+      </w:pPr>
+    </w:p>
+    <w:p>
+      <w:pPr>
+        <w:ind w:left="852"/>
+      </w:pPr>
+      <w:r>
+        <w:rPr>
+          <w:noProof/>
+        </w:rPr>
+        <w:drawing>
+          <wp:inline distT="0" distB="0" distL="0" distR="0" wp14:anchorId="6E8E861E" wp14:editId="6CBC14D2">
+            <wp:extent cx="2002155" cy="1381125"/>
+            <wp:effectExtent l="0" t="0" r="0" b="0"/>
+            <wp:docPr id="5" name="Picture 5"/>
+            <wp:cNvGraphicFramePr>
+              <a:graphicFrameLocks xmlns:a="http://schemas.openxmlformats.org/drawingml/2006/main" noChangeAspect="1"/>
+            </wp:cNvGraphicFramePr>
+            <a:graphic xmlns:a="http://schemas.openxmlformats.org/drawingml/2006/main">
+              <a:graphicData uri="http://schemas.openxmlformats.org/drawingml/2006/picture">
+                <pic:pic xmlns:pic="http://schemas.openxmlformats.org/drawingml/2006/picture">
+                  <pic:nvPicPr>
+                    <pic:cNvPr id="0" name="Picture 5"/>
+                    <pic:cNvPicPr>
+                      <a:picLocks noChangeAspect="1" noChangeArrowheads="1"/>
+                    </pic:cNvPicPr>
+                  </pic:nvPicPr>
+                  <pic:blipFill>
+                    <a:blip r:embed="rId9">
+                      <a:lum bright="-24000"/>
+                      <a:extLst>
+                        <a:ext uri="{28A0092B-C50C-407E-A947-70E740481C1C}">
+                          <a14:useLocalDpi xmlns:a14="http://schemas.microsoft.com/office/drawing/2010/main" val="0"/>
+                        </a:ext>
+                      </a:extLst>
+                    </a:blip>
+                    <a:srcRect/>
+                    <a:stretch>
+                      <a:fillRect/>
+                    </a:stretch>
+                  </pic:blipFill>
+                  <pic:spPr bwMode="auto">
+                    <a:xfrm>
+                      <a:off x="0" y="0"/>
+                      <a:ext cx="2002155" cy="1381125"/>
+                    </a:xfrm>
+                    <a:prstGeom prst="rect">
+                      <a:avLst/>
+                    </a:prstGeom>
+                    <a:noFill/>
+                    <a:ln>
+                      <a:noFill/>
+                    </a:ln>
+                  </pic:spPr>
+                </pic:pic>
+              </a:graphicData>
+            </a:graphic>
+          </wp:inline>
+        </w:drawing>
+      </w:r>
+    </w:p>
+    <w:p>
+      <w:pPr>
+        <w:pStyle w:val="Spacing"/>
+      </w:pPr>
+    </w:p>
+    <w:p>
+      <w:r>
+        <w:t>Unlike its active form, which can not be referenced.</w:t>
+      </w:r>
+    </w:p>
+    <w:p>
+      <w:pPr>
+        <w:pStyle w:val="Spacing"/>
+      </w:pPr>
+    </w:p>
+    <w:p>
+      <w:pPr>
+        <w:ind w:left="852"/>
+      </w:pPr>
+      <w:r>
+        <w:rPr>
+          <w:noProof/>
+        </w:rPr>
+        <w:drawing>
+          <wp:inline distT="0" distB="0" distL="0" distR="0" wp14:anchorId="0677BA19" wp14:editId="3A2B03A9">
+            <wp:extent cx="2021205" cy="1448435"/>
+            <wp:effectExtent l="0" t="0" r="0" b="0"/>
+            <wp:docPr id="6" name="Picture 6"/>
+            <wp:cNvGraphicFramePr>
+              <a:graphicFrameLocks xmlns:a="http://schemas.openxmlformats.org/drawingml/2006/main" noChangeAspect="1"/>
+            </wp:cNvGraphicFramePr>
+            <a:graphic xmlns:a="http://schemas.openxmlformats.org/drawingml/2006/main">
+              <a:graphicData uri="http://schemas.openxmlformats.org/drawingml/2006/picture">
+                <pic:pic xmlns:pic="http://schemas.openxmlformats.org/drawingml/2006/picture">
+                  <pic:nvPicPr>
+                    <pic:cNvPr id="0" name="Picture 6"/>
+                    <pic:cNvPicPr>
+                      <a:picLocks noChangeAspect="1" noChangeArrowheads="1"/>
+                    </pic:cNvPicPr>
+                  </pic:nvPicPr>
+                  <pic:blipFill>
+                    <a:blip r:embed="rId10">
+                      <a:lum bright="-24000"/>
+                      <a:extLst>
+                        <a:ext uri="{28A0092B-C50C-407E-A947-70E740481C1C}">
+                          <a14:useLocalDpi xmlns:a14="http://schemas.microsoft.com/office/drawing/2010/main" val="0"/>
+                        </a:ext>
+                      </a:extLst>
+                    </a:blip>
+                    <a:srcRect/>
+                    <a:stretch>
+                      <a:fillRect/>
+                    </a:stretch>
+                  </pic:blipFill>
+                  <pic:spPr bwMode="auto">
+                    <a:xfrm>
+                      <a:off x="0" y="0"/>
+                      <a:ext cx="2021205" cy="1448435"/>
+                    </a:xfrm>
+                    <a:prstGeom prst="rect">
+                      <a:avLst/>
+                    </a:prstGeom>
+                    <a:noFill/>
+                    <a:ln>
+                      <a:noFill/>
+                    </a:ln>
+                  </pic:spPr>
+                </pic:pic>
+              </a:graphicData>
+            </a:graphic>
+          </wp:inline>
+        </w:drawing>
+      </w:r>
+    </w:p>
+    <w:p>
+      <w:pPr>
+        <w:pStyle w:val="Spacing"/>
+      </w:pPr>
+      <w:bookmarkStart w:id="0" w:name="_GoBack"/>
+      <w:bookmarkEnd w:id="0"/>
+    </w:p>
+    <w:p>
+      <w:r>
+        <w:t xml:space="preserve">Therefore, it can also be </w:t>
+      </w:r>
+      <w:r>
+        <w:rPr>
+          <w:i/>
+        </w:rPr>
+        <w:t xml:space="preserve">class </w:t>
+      </w:r>
+      <w:r>
+        <w:t>referenced by a call.</w:t>
+      </w:r>
+    </w:p>
+    <w:p>
+      <w:pPr>
+        <w:pStyle w:val="Spacing"/>
+      </w:pPr>
+    </w:p>
+    <w:p>
+      <w:pPr>
+        <w:ind w:left="852"/>
+      </w:pPr>
+      <w:r>
+        <w:rPr>
+          <w:noProof/>
+        </w:rPr>
+        <w:drawing>
+          <wp:inline distT="0" distB="0" distL="0" distR="0" wp14:anchorId="1F38352D" wp14:editId="4A5CBD77">
+            <wp:extent cx="1332865" cy="1621790"/>
+            <wp:effectExtent l="0" t="0" r="0" b="0"/>
+            <wp:docPr id="7" name="Picture 7"/>
+            <wp:cNvGraphicFramePr>
+              <a:graphicFrameLocks xmlns:a="http://schemas.openxmlformats.org/drawingml/2006/main" noChangeAspect="1"/>
+            </wp:cNvGraphicFramePr>
+            <a:graphic xmlns:a="http://schemas.openxmlformats.org/drawingml/2006/main">
+              <a:graphicData uri="http://schemas.openxmlformats.org/drawingml/2006/picture">
+                <pic:pic xmlns:pic="http://schemas.openxmlformats.org/drawingml/2006/picture">
+                  <pic:nvPicPr>
+                    <pic:cNvPr id="0" name="Picture 7"/>
+                    <pic:cNvPicPr>
+                      <a:picLocks noChangeAspect="1" noChangeArrowheads="1"/>
+                    </pic:cNvPicPr>
+                  </pic:nvPicPr>
+                  <pic:blipFill>
+                    <a:blip r:embed="rId11">
+                      <a:lum bright="-24000"/>
+                      <a:extLst>
+                        <a:ext uri="{28A0092B-C50C-407E-A947-70E740481C1C}">
+                          <a14:useLocalDpi xmlns:a14="http://schemas.microsoft.com/office/drawing/2010/main" val="0"/>
+                        </a:ext>
+                      </a:extLst>
+                    </a:blip>
+                    <a:srcRect/>
+                    <a:stretch>
+                      <a:fillRect/>
+                    </a:stretch>
+                  </pic:blipFill>
+                  <pic:spPr bwMode="auto">
+                    <a:xfrm>
+                      <a:off x="0" y="0"/>
+                      <a:ext cx="1332865" cy="1621790"/>
+                    </a:xfrm>
+                    <a:prstGeom prst="rect">
+                      <a:avLst/>
+                    </a:prstGeom>
+                    <a:noFill/>
+                    <a:ln>
+                      <a:noFill/>
+                    </a:ln>
+                  </pic:spPr>
+                </pic:pic>
+              </a:graphicData>
+            </a:graphic>
+          </wp:inline>
+        </w:drawing>
+      </w:r>
+    </w:p>
+    <w:p>
+      <w:pPr>
+        <w:pStyle w:val="Spacing"/>
+      </w:pPr>
+    </w:p>
+    <w:p>
+      <w:r>
+        <w:t xml:space="preserve">In that case its privates and publics had better be there more </w:t>
+      </w:r>
+      <w:proofErr w:type="spellStart"/>
+      <w:r>
+        <w:t>permantly</w:t>
+      </w:r>
+      <w:proofErr w:type="spellEnd"/>
+      <w:r>
+        <w:t xml:space="preserve">, or the </w:t>
+      </w:r>
+      <w:r>
+        <w:rPr>
+          <w:i/>
+        </w:rPr>
+        <w:t xml:space="preserve">call </w:t>
+      </w:r>
+      <w:r>
+        <w:t>to it can not instantiate private contents at all.</w:t>
+      </w:r>
+    </w:p>
+    <w:p>
+      <w:pPr>
+        <w:pStyle w:val="Spacing"/>
+      </w:pPr>
+    </w:p>
+    <w:p>
+      <w:pPr>
+        <w:ind w:left="852"/>
+      </w:pPr>
+      <w:r>
+        <w:rPr>
+          <w:noProof/>
+        </w:rPr>
+        <w:drawing>
+          <wp:inline distT="0" distB="0" distL="0" distR="0" wp14:anchorId="62DD47F5" wp14:editId="5E1E7804">
+            <wp:extent cx="1405255" cy="1694180"/>
+            <wp:effectExtent l="0" t="0" r="0" b="0"/>
+            <wp:docPr id="8" name="Picture 8"/>
+            <wp:cNvGraphicFramePr>
+              <a:graphicFrameLocks xmlns:a="http://schemas.openxmlformats.org/drawingml/2006/main" noChangeAspect="1"/>
+            </wp:cNvGraphicFramePr>
+            <a:graphic xmlns:a="http://schemas.openxmlformats.org/drawingml/2006/main">
+              <a:graphicData uri="http://schemas.openxmlformats.org/drawingml/2006/picture">
+                <pic:pic xmlns:pic="http://schemas.openxmlformats.org/drawingml/2006/picture">
+                  <pic:nvPicPr>
+                    <pic:cNvPr id="0" name="Picture 8"/>
+                    <pic:cNvPicPr>
+                      <a:picLocks noChangeAspect="1" noChangeArrowheads="1"/>
+                    </pic:cNvPicPr>
+                  </pic:nvPicPr>
+                  <pic:blipFill>
+                    <a:blip r:embed="rId12">
+                      <a:lum bright="-24000"/>
+                      <a:extLst>
+                        <a:ext uri="{28A0092B-C50C-407E-A947-70E740481C1C}">
+                          <a14:useLocalDpi xmlns:a14="http://schemas.microsoft.com/office/drawing/2010/main" val="0"/>
+                        </a:ext>
+                      </a:extLst>
+                    </a:blip>
+                    <a:srcRect/>
+                    <a:stretch>
+                      <a:fillRect/>
+                    </a:stretch>
+                  </pic:blipFill>
+                  <pic:spPr bwMode="auto">
+                    <a:xfrm>
+                      <a:off x="0" y="0"/>
+                      <a:ext cx="1405255" cy="1694180"/>
+                    </a:xfrm>
+                    <a:prstGeom prst="rect">
+                      <a:avLst/>
+                    </a:prstGeom>
+                    <a:noFill/>
+                    <a:ln>
+                      <a:noFill/>
+                    </a:ln>
+                  </pic:spPr>
+                </pic:pic>
+              </a:graphicData>
+            </a:graphic>
+          </wp:inline>
+        </w:drawing>
+      </w:r>
+    </w:p>
+    <w:p>
+      <w:pPr>
+        <w:pStyle w:val="Spacing"/>
+      </w:pPr>
+    </w:p>
+    <w:p>
+      <w:r>
+        <w:t xml:space="preserve">Creating its private contents, does not create a recursive creation or anything: the inactive call’s own private calls do not create </w:t>
+      </w:r>
+      <w:r>
+        <w:rPr>
+          <w:i/>
+        </w:rPr>
+        <w:t xml:space="preserve">their </w:t>
+      </w:r>
+      <w:r>
+        <w:t>private contents, so there is no recursion there.</w:t>
+      </w:r>
+    </w:p>
+    <w:p>
+      <w:pPr>
+        <w:pStyle w:val="Spacing"/>
+      </w:pPr>
+    </w:p>
+    <w:p>
+      <w:pPr>
+        <w:ind w:left="852"/>
+        <w:rPr>
+          <w:i/>
+        </w:rPr>
+      </w:pPr>
+      <w:r>
+        <w:rPr>
+          <w:noProof/>
+        </w:rPr>
+        <w:drawing>
+          <wp:inline distT="0" distB="0" distL="0" distR="0" wp14:anchorId="51EF0E83" wp14:editId="5B0CA85B">
+            <wp:extent cx="2497455" cy="2401570"/>
+            <wp:effectExtent l="0" t="0" r="0" b="0"/>
+            <wp:docPr id="9" name="Picture 9"/>
+            <wp:cNvGraphicFramePr>
+              <a:graphicFrameLocks xmlns:a="http://schemas.openxmlformats.org/drawingml/2006/main" noChangeAspect="1"/>
+            </wp:cNvGraphicFramePr>
+            <a:graphic xmlns:a="http://schemas.openxmlformats.org/drawingml/2006/main">
+              <a:graphicData uri="http://schemas.openxmlformats.org/drawingml/2006/picture">
+                <pic:pic xmlns:pic="http://schemas.openxmlformats.org/drawingml/2006/picture">
+                  <pic:nvPicPr>
+                    <pic:cNvPr id="0" name="Picture 9"/>
+                    <pic:cNvPicPr>
+                      <a:picLocks noChangeAspect="1" noChangeArrowheads="1"/>
+                    </pic:cNvPicPr>
+                  </pic:nvPicPr>
+                  <pic:blipFill>
+                    <a:blip r:embed="rId13">
+                      <a:lum bright="-24000"/>
+                      <a:extLst>
+                        <a:ext uri="{28A0092B-C50C-407E-A947-70E740481C1C}">
+                          <a14:useLocalDpi xmlns:a14="http://schemas.microsoft.com/office/drawing/2010/main" val="0"/>
+                        </a:ext>
+                      </a:extLst>
+                    </a:blip>
+                    <a:srcRect/>
+                    <a:stretch>
+                      <a:fillRect/>
+                    </a:stretch>
+                  </pic:blipFill>
+                  <pic:spPr bwMode="auto">
+                    <a:xfrm>
+                      <a:off x="0" y="0"/>
+                      <a:ext cx="2497455" cy="2401570"/>
+                    </a:xfrm>
+                    <a:prstGeom prst="rect">
+                      <a:avLst/>
+                    </a:prstGeom>
+                    <a:noFill/>
+                    <a:ln>
+                      <a:noFill/>
+                    </a:ln>
+                  </pic:spPr>
+                </pic:pic>
+              </a:graphicData>
+            </a:graphic>
+          </wp:inline>
+        </w:drawing>
       </w:r>
     </w:p>
     <w:sectPr>
@@ -879,9 +1603,15 @@
   </w:style>
   <w:style w:type="character" w:default="1" w:styleId="DefaultParagraphFont">
     <w:name w:val="Default Paragraph Font"/>
+    <w:uiPriority w:val="1"/>
+    <w:semiHidden/>
+    <w:unhideWhenUsed/>
   </w:style>
   <w:style w:type="table" w:default="1" w:styleId="TableNormal">
     <w:name w:val="Normal Table"/>
+    <w:uiPriority w:val="99"/>
+    <w:semiHidden/>
+    <w:unhideWhenUsed/>
     <w:tblPr>
       <w:tblInd w:w="0" w:type="dxa"/>
       <w:tblCellMar>
@@ -894,6 +1624,9 @@
   </w:style>
   <w:style w:type="numbering" w:default="1" w:styleId="NoList">
     <w:name w:val="No List"/>
+    <w:uiPriority w:val="99"/>
+    <w:semiHidden/>
+    <w:unhideWhenUsed/>
   </w:style>
   <w:style w:type="character" w:customStyle="1" w:styleId="Style6pt">
     <w:name w:val="Style 6 pt"/>
